--- a/WordDocuments/Aptos/0958.docx
+++ b/WordDocuments/Aptos/0958.docx
@@ -12,7 +12,7 @@
           <w:color w:val="000000"/>
           <w:sz w:val="44"/>
         </w:rPr>
-        <w:t>Unraveling the Mysteries of the Quantum Realm</w:t>
+        <w:t>Government: The Intricate Balance of Power</w:t>
       </w:r>
     </w:p>
     <w:p>
@@ -26,7 +26,7 @@
           <w:color w:val="000000"/>
           <w:sz w:val="36"/>
         </w:rPr>
-        <w:t>Isaac Newton</w:t>
+        <w:t>Jeremy Harris</w:t>
       </w:r>
     </w:p>
     <w:p>
@@ -39,7 +39,7 @@
           <w:color w:val="000000"/>
           <w:sz w:val="32"/>
         </w:rPr>
-        <w:t>isaac</w:t>
+        <w:t>jeremy</w:t>
       </w:r>
       <w:r>
         <w:rPr>
@@ -55,7 +55,7 @@
           <w:color w:val="000000"/>
           <w:sz w:val="32"/>
         </w:rPr>
-        <w:t>newton@scientificrevolution</w:t>
+        <w:t>harris@validmail</w:t>
       </w:r>
       <w:r>
         <w:rPr>
@@ -82,7 +82,7 @@
           <w:color w:val="000000"/>
           <w:sz w:val="24"/>
         </w:rPr>
-        <w:t>Within the vast tapestry of scientific inquiry, the realm of quantum mechanics stands as a realm of enigma and allure, beckoning the curious minds to embark on an intellectual odyssey</w:t>
+        <w:t>In the labyrinthine world of human societies, governments stand as intricate tapestries woven from the threads of power, authority, and the collective will</w:t>
       </w:r>
       <w:r>
         <w:rPr>
@@ -98,7 +98,7 @@
           <w:color w:val="000000"/>
           <w:sz w:val="24"/>
         </w:rPr>
-        <w:t xml:space="preserve"> As we delve into this uncharted territory, we encounter a paradoxical world that confounds our classical intuition, a realm where the laws of physics seem to unravel and give way to a symphony of uncertainty</w:t>
+        <w:t xml:space="preserve"> They possess the daunting task of maintaining order, ensuring justice, and providing a framework for societal progress</w:t>
       </w:r>
       <w:r>
         <w:rPr>
@@ -114,7 +114,7 @@
           <w:color w:val="000000"/>
           <w:sz w:val="24"/>
         </w:rPr>
-        <w:t xml:space="preserve"> This journey into the quantum realm promises to be an introspective exploration of the fundamental principles that govern the universe, challenging our understanding of reality and unveiling a hidden layer of existence</w:t>
+        <w:t xml:space="preserve"> The study of government delves into the complexities of this multifaceted institution, exploring the various forms it can take, the principles that guide its operations, and the challenges it faces in an ever-changing world</w:t>
       </w:r>
       <w:r>
         <w:rPr>
@@ -139,7 +139,7 @@
           <w:sz w:val="24"/>
         </w:rPr>
         <w:br/>
-        <w:t>In this enigmatic realm, particles defy the constraints of classical physics, exhibiting behaviors that defy our intuition and challenge our conventional notions of space, time, and causality</w:t>
+        <w:t>As we embark on this intellectual journey, we shall uncover the intricate mechanisms through which governments exercise their authority, unraveling the delicate balance between power and accountability</w:t>
       </w:r>
       <w:r>
         <w:rPr>
@@ -155,7 +155,7 @@
           <w:color w:val="000000"/>
           <w:sz w:val="24"/>
         </w:rPr>
-        <w:t xml:space="preserve"> Quantum entanglement, a phenomenon that defies explanation, allows particles to share a common fate, regardless of the distance separating them, entangled in a dance of non-locality that defies the speed of light</w:t>
+        <w:t xml:space="preserve"> We shall delve into the historical evolution of government systems, examining the diverse models that have shaped societies across time and cultures</w:t>
       </w:r>
       <w:r>
         <w:rPr>
@@ -171,7 +171,7 @@
           <w:color w:val="000000"/>
           <w:sz w:val="24"/>
         </w:rPr>
-        <w:t xml:space="preserve"> The concept of superposition, equally perplexing, suggests that particles can exist in multiple states simultaneously, defying the principle of determinism and introducing an element of randomness into the heart of the universe</w:t>
+        <w:t xml:space="preserve"> Furthermore, we shall scrutinize the interplay between government and citizens, exploring how individuals navigate the intricate web of laws, regulations, and policies that govern their lives</w:t>
       </w:r>
       <w:r>
         <w:rPr>
@@ -196,7 +196,7 @@
           <w:sz w:val="24"/>
         </w:rPr>
         <w:br/>
-        <w:t>As we navigate the labyrinthine corridors of the quantum realm, we encounter a tapestry of paradoxes, cryptic phenomena that defy our understanding</w:t>
+        <w:t>At the heart of government lies the fundamental question of legitimacy--the tacit agreement between those who govern and those who are governed</w:t>
       </w:r>
       <w:r>
         <w:rPr>
@@ -212,7 +212,7 @@
           <w:color w:val="000000"/>
           <w:sz w:val="24"/>
         </w:rPr>
-        <w:t xml:space="preserve"> The uncertainty principle, a cornerstone of quantum mechanics, posits that the more precisely we know one property of a particle, such as its position, the less precisely we can know its conjugate property, such as its momentum</w:t>
+        <w:t xml:space="preserve"> We shall ponder the sources of this legitimacy, delving into the concepts of consent, tradition, and effectiveness</w:t>
       </w:r>
       <w:r>
         <w:rPr>
@@ -228,7 +228,23 @@
           <w:color w:val="000000"/>
           <w:sz w:val="24"/>
         </w:rPr>
-        <w:t xml:space="preserve"> This fundamental limitation, rooted in the fabric of the universe, renders the world inherently probabilistic and introduces an element of unknowability into the heart of reality</w:t>
+        <w:t xml:space="preserve"> We shall also examine the various mechanisms governments employ to maintain their legitimacy, such as elections, public participation, and the rule of law</w:t>
+      </w:r>
+      <w:r>
+        <w:rPr>
+          <w:rFonts w:ascii="Aptos" w:hAnsi="Aptos"/>
+          <w:color w:val="000000"/>
+          <w:sz w:val="24"/>
+        </w:rPr>
+        <w:t>.</w:t>
+      </w:r>
+      <w:r>
+        <w:rPr>
+          <w:rFonts w:ascii="Aptos" w:hAnsi="Aptos"/>
+          <w:color w:val="000000"/>
+          <w:sz w:val="24"/>
+        </w:rPr>
+        <w:t xml:space="preserve"> Only by understanding the foundations of legitimacy can we truly grasp the essence of government and its role in society</w:t>
       </w:r>
       <w:r>
         <w:rPr>
@@ -255,15 +271,7 @@
           <w:rFonts w:ascii="Aptos" w:hAnsi="Aptos"/>
           <w:color w:val="000000"/>
         </w:rPr>
-        <w:t xml:space="preserve">Our exploration of the quantum realm has taken us on a profound journey into the very heart of reality, revealing a universe governed by principles that transcend our classical </w:t>
-      </w:r>
-      <w:r>
-        <w:rPr>
-          <w:rFonts w:ascii="Aptos" w:hAnsi="Aptos"/>
-          <w:color w:val="000000"/>
-        </w:rPr>
-        <w:lastRenderedPageBreak/>
-        <w:t>intuition</w:t>
+        <w:t>In this essay, we have delved into the intricate world of government, exploring its forms, principles, and challenges</w:t>
       </w:r>
       <w:r>
         <w:rPr>
@@ -277,7 +285,7 @@
           <w:rFonts w:ascii="Aptos" w:hAnsi="Aptos"/>
           <w:color w:val="000000"/>
         </w:rPr>
-        <w:t xml:space="preserve"> Quantum mechanics has unveiled a hidden layer of existence, where particles dance in a symphony of uncertainty, defying the constraints of time, space, and causality</w:t>
+        <w:t xml:space="preserve"> We have examined the historical evolution of government systems, from ancient monarchies to modern democracies</w:t>
       </w:r>
       <w:r>
         <w:rPr>
@@ -291,7 +299,29 @@
           <w:rFonts w:ascii="Aptos" w:hAnsi="Aptos"/>
           <w:color w:val="000000"/>
         </w:rPr>
-        <w:t xml:space="preserve"> As we continue to unravel the mysteries of this enigmatic realm, we stand on the precipice of uncharted territory, poised to reshape our understanding of the cosmos and our place within it</w:t>
+        <w:t xml:space="preserve"> We have also scrutinized the interplay between government and citizens, examining how individuals navigate the complex web of laws and regulations that govern their lives</w:t>
+      </w:r>
+      <w:r>
+        <w:rPr>
+          <w:rFonts w:ascii="Aptos" w:hAnsi="Aptos"/>
+          <w:color w:val="000000"/>
+        </w:rPr>
+        <w:t>.</w:t>
+      </w:r>
+      <w:r>
+        <w:rPr>
+          <w:rFonts w:ascii="Aptos" w:hAnsi="Aptos"/>
+          <w:color w:val="000000"/>
+        </w:rPr>
+        <w:t xml:space="preserve"> Finally, we have pondered the </w:t>
+      </w:r>
+      <w:r>
+        <w:rPr>
+          <w:rFonts w:ascii="Aptos" w:hAnsi="Aptos"/>
+          <w:color w:val="000000"/>
+        </w:rPr>
+        <w:lastRenderedPageBreak/>
+        <w:t>fundamental question of legitimacy, exploring the sources and mechanisms that underpin the authority of governments</w:t>
       </w:r>
       <w:r>
         <w:rPr>
@@ -301,6 +331,7 @@
         <w:t>.</w:t>
       </w:r>
     </w:p>
+    <w:p/>
     <w:sectPr>
       <w:pgSz w:w="12240" w:h="15840"/>
       <w:pgMar w:top="1440" w:right="1800" w:bottom="1440" w:left="1800" w:header="720" w:footer="720" w:gutter="0"/>
@@ -484,31 +515,31 @@
       </w:rPr>
     </w:lvl>
   </w:abstractNum>
-  <w:num w:numId="1" w16cid:durableId="1624342069">
+  <w:num w:numId="1" w16cid:durableId="1404790796">
     <w:abstractNumId w:val="8"/>
   </w:num>
-  <w:num w:numId="2" w16cid:durableId="351808361">
+  <w:num w:numId="2" w16cid:durableId="874464538">
     <w:abstractNumId w:val="6"/>
   </w:num>
-  <w:num w:numId="3" w16cid:durableId="661079676">
+  <w:num w:numId="3" w16cid:durableId="1067606487">
     <w:abstractNumId w:val="5"/>
   </w:num>
-  <w:num w:numId="4" w16cid:durableId="1413774471">
+  <w:num w:numId="4" w16cid:durableId="582225476">
     <w:abstractNumId w:val="4"/>
   </w:num>
-  <w:num w:numId="5" w16cid:durableId="617876391">
+  <w:num w:numId="5" w16cid:durableId="883178024">
     <w:abstractNumId w:val="7"/>
   </w:num>
-  <w:num w:numId="6" w16cid:durableId="592711566">
+  <w:num w:numId="6" w16cid:durableId="748380066">
     <w:abstractNumId w:val="3"/>
   </w:num>
-  <w:num w:numId="7" w16cid:durableId="1474516708">
+  <w:num w:numId="7" w16cid:durableId="967780675">
     <w:abstractNumId w:val="2"/>
   </w:num>
-  <w:num w:numId="8" w16cid:durableId="1476755038">
+  <w:num w:numId="8" w16cid:durableId="1727408388">
     <w:abstractNumId w:val="1"/>
   </w:num>
-  <w:num w:numId="9" w16cid:durableId="1517232904">
+  <w:num w:numId="9" w16cid:durableId="660349768">
     <w:abstractNumId w:val="0"/>
   </w:num>
 </w:numbering>
